--- a/mike-paper-reviews-500/split-reviews-docx/Review_253.docx
+++ b/mike-paper-reviews-500/split-reviews-docx/Review_253.docx
@@ -7,7 +7,7 @@
         <w:pStyle w:val="Normal"/>
       </w:pPr>
       <w:r>
-        <w:t>⚡️🚀המאמר היומי של מייק 19.07.24: ⚡️🚀</w:t>
+        <w:t>⚡️🚀המאמר היומי של מייק 18.07.24: ⚡️🚀</w:t>
       </w:r>
     </w:p>
     <w:p>
@@ -15,7 +15,7 @@
         <w:pStyle w:val="Normal"/>
       </w:pPr>
       <w:r>
-        <w:t>DataDream: Few-shot Guided Dataset Generation</w:t>
+        <w:t>Trainable Highly-expressive Activation Functions</w:t>
       </w:r>
     </w:p>
     <w:p>
@@ -23,7 +23,7 @@
         <w:pStyle w:val="Normal"/>
       </w:pPr>
       <w:r>
-        <w:t>מזמן לא סקרתי מאמר בנושא של מודלי דיפוזיה גנרטיביים - הנושא האהוב עליי לפני שנה - שנתיים. המאמרים בנושא הזה השתנו מאז ובד״כ לוקח לי קצת זמן לצלול לעומק. המאמר הזה היווה יוצא מן הכלל והיה די קל עקב האינטואיטיביות שלו ובנוסף שימוש בטכניקות דומות בתחום מודלי שפה.</w:t>
+        <w:t xml:space="preserve"> ממשיכים את קו הגיוון וסוקרים מאמר לא קשור ישירות למודלי שפה. היום נסקור מאמר של כמה חוקרים ישראלים המציע דרך חדשה לבנות פונקציות אקטיבציה ברשת נוירונים. היום פונקציות אקטיבציה הן לא נלמדות לרוב (ReLU, GeLU, tanh וכדומה). לפעמים פונקציות אקטיבציה מכילות hyperparameter שלא נלמד במהלך האימון אלא נקבע מראש (Leaky ReLU, Swish וכדומה).</w:t>
       </w:r>
     </w:p>
     <w:p>
@@ -31,7 +31,7 @@
         <w:pStyle w:val="Normal"/>
       </w:pPr>
       <w:r>
-        <w:t>המאמר מציע שיטה מעניינת לבניית מסווג לבעיות למידת few-shot דרך יצירה של דאטה סינטטי (מכאן בא הרעיון העיקרי של המאמר). כלומר יש לנו מודל דיפוזיה מאומן, כמה תמונות בודדת מכמה קטגוריות והמטרה שלנו לבנות מסווג לתמונות מקטגוריות אלו. כאשר יש לנו מעט תמונות פר קטגוריה וגם הקטגוריות עצמם הן לא טריויאלית ושכיחות אז המשימה הזו עלולה להיות לא פשוטה בכלל.</w:t>
+        <w:t xml:space="preserve">המאמר מציע פונקציות אקטיבציה שהן(הפרמטרים שלהן) אשכרה נלמדות במהלך האימון. ד״א לאחרונה ראינו דוגמא נוספת לפונקצית אקטיבציה נלמדת ראינו לא מזמן במאמר המפורסם Kolmogorov-Arnold network או KAN - שם אלו היו ספליינים נלמדים. במאמר המסוקר אימצו שיטה אחרת לבנייה של פונקציות אקטיבציה נלמדות. הבנייה נעשה דרך שדות וקטורים שמגדירות את המסלול של נקודה במרחב. </w:t>
       </w:r>
     </w:p>
     <w:p>
@@ -39,7 +39,7 @@
         <w:pStyle w:val="Normal"/>
       </w:pPr>
       <w:r>
-        <w:t>כאמור המאמר מציע לגנרט דאטה סינטטי ולאמן עליו את המסווג. הרעיון הוא ליצור דאטה סינטטי באמצעות מודל דיפוזיה מאומן שעובר פיין טיון על התמונות המעטות מהקטגוריות שיש לנו ביד. ואז אנו מאמנים את המסווג על התמונות האלו. הבעיה עם הגישה הזו היא שהתפלגות התמונות המגונרטות לא תמיד קרובה להתפלגות האמיתית של הקטגוריות עצמן ואז המסווג המאומן עליהן לא מפגין ביצועים גבוהים.</w:t>
+        <w:t>במקרה הזה אנו מתחילים מנקודה x ובעזרת נגזרת של כיוון תנועת הנקודה(=שדה וקטורי) ב״זמן״ (שמתחיל ב t=0 ומסתיים ב- t=1)  נבנה המסלול של נקודה x. המסלול מסתיים ב t=1 לכל x שלמעשה מגדיר לנו פונקציית אקטיבציה (a(x. ניתן לתאר את התקדמות נקודה באמצעות משוואה אינטגרלית (כמו שיטת אוילר לפתרון משוואות דיפרנציאליות).</w:t>
       </w:r>
     </w:p>
     <w:p>
@@ -47,7 +47,7 @@
         <w:pStyle w:val="Normal"/>
       </w:pPr>
       <w:r>
-        <w:t xml:space="preserve">המאמר מציע גישה נחמדה להתגבר (או לפחות להקל) על הסוגיה הזו. המאמר מציע לבצע שני סוגים של פיין טיון של מודל דיפוזיה מאומן (שיודע ליצור תמונה מטקסט) על התמונות שיש לנו ביד. הפיין טיון הראשון הוא פר קטגוריה כלומר המודל לומד ליצור תמונה פר קטגוריה (שיוצר N מודלים כאשר N זה מספר הקטגוריות) והשני D_all לומד ליצור תמונה מהדאטהסט (לא מקטגוריה ספציפית). </w:t>
+        <w:t>המאמר מתבונן במקרה של שדה וקטורי נתון על ידי פונקציה רציפה המורכבת מפונקציות אפיניות (לינארית מוזזת) באינטרוול נתון. פונקציית זו מכיל פרמטרים נלמדים המגדירים את הפונקציות האפיניות. ניתן להראות כי פונקציות אקטיבציה היוצאות מהתהליך הזה הם diffeomorphism, כלומר פונקציה גזירה בעלת פונקציה הופכית גזירה גם כן. פונקציות כאלו נקראות CPAB. דרך אגב פונקציות אלו שימשו בעבר לטרנספורמציות ״לוקאליות״ של דאטה בסדרות זמן או של תמונות (למשל ל-time warping דינמי של סדרות זמן).</w:t>
       </w:r>
     </w:p>
     <w:p>
@@ -55,7 +55,7 @@
         <w:pStyle w:val="Normal"/>
       </w:pPr>
       <w:r>
-        <w:t>הפיינטיונים מתבצעים בצורה של LoRA כלומר לומדים מטריצת תוספות בעלות רנק נמוך למטריצות key, value, query ומטריצות W_o (המשלבת את הפלט של כל ראשי הטרנספורמרים שיש לנו במודל דיפוזיה גנרטיבי). לאחר מכן יוצרים דאטהסט סינטטי גדול באמצעות N+1 המודלים שאומנו (המאמר לא מפרט איך מסווגים קטגוריות של התמונות המיוצרות על ידי D_all האומן על כל הקטגוריות).</w:t>
+        <w:t>המאמר מציע לשכלל את פונקציית אקטיבציה שתיארנו קודם ומגדירים אותה לכל x ולא באינטרוול נתון. הם מגדירים באינטרוול ״הרגיל״ פונקציית אקטיבציה שהרחבנו עליהם לפני תוכפל ב-GeLU (שזה התפלגות קומולטיבית של גאוסיאן המוכפל ב- x) ובשאר האינטרוול תהיה שווה ל-x. יש גם עוד גרסה שבה במקום x פונקציית אקטיבציה שווה ל LReLU מעבר לאינטרוול שלה.</w:t>
       </w:r>
     </w:p>
     <w:p>
@@ -63,7 +63,7 @@
         <w:pStyle w:val="Normal"/>
       </w:pPr>
       <w:r>
-        <w:t xml:space="preserve">בשלב האחרון לוקחים את מודל CLIP (מודל פופולרי של openai לפני chatgpt) ועושים פיין טיון באמצעות אותה LoRA לאנקודר של תמונות ולאנקודר של טקסט שלו על הדאטהסט המכיל את התמונות האמיתיות והתמונות המגונרטות. המטרה היא לקרב את הייצוגים של התמונות ושל הקטגוריות שלהן בהתאם לדאטה המתיוג. </w:t>
+        <w:t xml:space="preserve">בנוסף יש איבר רגולריזציה על הפרמטרים של CPAB של פונקציית האקטיבציה המוצעת. כדי לזרז את החישובים (הרי כל פעם צריך לפתור משוואה אינטגרלית לכל אקטיבציה) המחברים מציעים לבצע קווינטוט ולחשב את ערך הפונקציה רק ב-n נקודות באינטרוול ה-CPAB שלה. </w:t>
       </w:r>
     </w:p>
     <w:p>
@@ -71,7 +71,7 @@
         <w:pStyle w:val="Normal"/>
       </w:pPr>
       <w:r>
-        <w:t>מאמר נחמד וקל לקריאה.</w:t>
+        <w:t>מאמר כיפי וכתוב היטב - נהניתי לקרוא.</w:t>
       </w:r>
     </w:p>
     <w:p>
@@ -79,7 +79,7 @@
         <w:pStyle w:val="Normal"/>
       </w:pPr>
       <w:r>
-        <w:t>https://arxiv.org/pdf/2407.10910</w:t>
+        <w:t>https://arxiv.org/abs/2407.07564</w:t>
       </w:r>
     </w:p>
     <w:sectPr>
